--- a/4-Bug Fix/Bug Fix SOPs.docx
+++ b/4-Bug Fix/Bug Fix SOPs.docx
@@ -6,7 +6,7 @@
       <w:tblPr>
         <w:tblStyle w:val="TableGrid"/>
         <w:tblW w:w="9233" w:type="dxa"/>
-        <w:tblInd w:w="-5" w:type="dxa"/>
+        <w:jc w:val="center"/>
         <w:tblLook w:val="04A0" w:firstRow="1" w:lastRow="0" w:firstColumn="1" w:lastColumn="0" w:noHBand="0" w:noVBand="1"/>
       </w:tblPr>
       <w:tblGrid>
@@ -19,6 +19,7 @@
       <w:tr>
         <w:trPr>
           <w:trHeight w:val="320"/>
+          <w:jc w:val="center"/>
         </w:trPr>
         <w:tc>
           <w:tcPr>
@@ -157,6 +158,7 @@
       <w:tr>
         <w:trPr>
           <w:trHeight w:val="500"/>
+          <w:jc w:val="center"/>
         </w:trPr>
         <w:tc>
           <w:tcPr>
@@ -332,6 +334,7 @@
       <w:tr>
         <w:trPr>
           <w:trHeight w:val="337"/>
+          <w:jc w:val="center"/>
         </w:trPr>
         <w:tc>
           <w:tcPr>
@@ -455,6 +458,7 @@
       <w:tr>
         <w:trPr>
           <w:trHeight w:val="365"/>
+          <w:jc w:val="center"/>
         </w:trPr>
         <w:tc>
           <w:tcPr>
@@ -476,7 +480,7 @@
                 <w:sz w:val="26"/>
                 <w:szCs w:val="26"/>
               </w:rPr>
-              <w:t>01/10/20252</w:t>
+              <w:t>01/10/2025</w:t>
             </w:r>
           </w:p>
         </w:tc>
@@ -720,7 +724,7 @@
           <w:sz w:val="28"/>
           <w:szCs w:val="28"/>
         </w:rPr>
-        <w:t>Bug Portal</w:t>
+        <w:t xml:space="preserve">Bug </w:t>
       </w:r>
       <w:r>
         <w:rPr>
@@ -728,7 +732,7 @@
           <w:sz w:val="28"/>
           <w:szCs w:val="28"/>
         </w:rPr>
-        <w:t> </w:t>
+        <w:t>form</w:t>
       </w:r>
       <w:r>
         <w:rPr>
@@ -736,7 +740,7 @@
           <w:sz w:val="28"/>
           <w:szCs w:val="28"/>
         </w:rPr>
-        <w:t xml:space="preserve">or form </w:t>
+        <w:t xml:space="preserve"> </w:t>
       </w:r>
       <w:r>
         <w:rPr>
@@ -945,12 +949,12 @@
       <w:r>
         <w:rPr>
           <w:rFonts w:asciiTheme="majorBidi" w:hAnsiTheme="majorBidi" w:cstheme="majorBidi"/>
-          <w:i/>
-          <w:iCs/>
+          <w:b/>
+          <w:bCs/>
           <w:sz w:val="28"/>
           <w:szCs w:val="28"/>
         </w:rPr>
-        <w:t>End User/Subsidiary Liaison</w:t>
+        <w:t>End User/Subsidiary Liaison:</w:t>
       </w:r>
       <w:r>
         <w:rPr>
@@ -958,7 +962,39 @@
           <w:sz w:val="28"/>
           <w:szCs w:val="28"/>
         </w:rPr>
-        <w:t>: Reports bug.</w:t>
+        <w:t xml:space="preserve"> </w:t>
+      </w:r>
+      <w:r>
+        <w:rPr>
+          <w:rFonts w:asciiTheme="majorBidi" w:hAnsiTheme="majorBidi" w:cstheme="majorBidi"/>
+          <w:sz w:val="28"/>
+          <w:szCs w:val="28"/>
+        </w:rPr>
+        <w:t xml:space="preserve">fill </w:t>
+      </w:r>
+      <w:r>
+        <w:rPr>
+          <w:rFonts w:asciiTheme="majorBidi" w:hAnsiTheme="majorBidi" w:cstheme="majorBidi"/>
+          <w:sz w:val="28"/>
+          <w:szCs w:val="28"/>
+        </w:rPr>
+        <w:t>bug</w:t>
+      </w:r>
+      <w:r>
+        <w:rPr>
+          <w:rFonts w:asciiTheme="majorBidi" w:hAnsiTheme="majorBidi" w:cstheme="majorBidi"/>
+          <w:sz w:val="28"/>
+          <w:szCs w:val="28"/>
+        </w:rPr>
+        <w:t xml:space="preserve"> form</w:t>
+      </w:r>
+      <w:r>
+        <w:rPr>
+          <w:rFonts w:asciiTheme="majorBidi" w:hAnsiTheme="majorBidi" w:cstheme="majorBidi"/>
+          <w:sz w:val="28"/>
+          <w:szCs w:val="28"/>
+        </w:rPr>
+        <w:t>.</w:t>
       </w:r>
     </w:p>
     <w:p>
@@ -1034,7 +1070,32 @@
           <w:sz w:val="28"/>
           <w:szCs w:val="28"/>
         </w:rPr>
-        <w:t>Technical</w:t>
+        <w:t>Software manager Receives bug form.</w:t>
+      </w:r>
+    </w:p>
+    <w:p>
+      <w:pPr>
+        <w:numPr>
+          <w:ilvl w:val="1"/>
+          <w:numId w:val="64"/>
+        </w:numPr>
+        <w:jc w:val="both"/>
+        <w:rPr>
+          <w:rFonts w:asciiTheme="majorBidi" w:hAnsiTheme="majorBidi" w:cstheme="majorBidi"/>
+          <w:sz w:val="28"/>
+          <w:szCs w:val="28"/>
+        </w:rPr>
+      </w:pPr>
+      <w:r>
+        <w:rPr>
+          <w:rFonts w:asciiTheme="majorBidi" w:hAnsiTheme="majorBidi" w:cstheme="majorBidi"/>
+          <w:b/>
+          <w:bCs/>
+          <w:sz w:val="28"/>
+          <w:szCs w:val="28"/>
+        </w:rPr>
+        <w:lastRenderedPageBreak/>
+        <w:t xml:space="preserve">Software </w:t>
       </w:r>
       <w:r>
         <w:rPr>
@@ -1044,7 +1105,27 @@
           <w:sz w:val="28"/>
           <w:szCs w:val="28"/>
         </w:rPr>
-        <w:t xml:space="preserve"> Team</w:t>
+        <w:t>T</w:t>
+      </w:r>
+      <w:r>
+        <w:rPr>
+          <w:rFonts w:asciiTheme="majorBidi" w:hAnsiTheme="majorBidi" w:cstheme="majorBidi"/>
+          <w:b/>
+          <w:bCs/>
+          <w:sz w:val="28"/>
+          <w:szCs w:val="28"/>
+        </w:rPr>
+        <w:t>est</w:t>
+      </w:r>
+      <w:r>
+        <w:rPr>
+          <w:rFonts w:asciiTheme="majorBidi" w:hAnsiTheme="majorBidi" w:cstheme="majorBidi"/>
+          <w:b/>
+          <w:bCs/>
+          <w:sz w:val="28"/>
+          <w:szCs w:val="28"/>
+        </w:rPr>
+        <w:t>er</w:t>
       </w:r>
       <w:r>
         <w:rPr>
@@ -1071,11 +1152,70 @@
       <w:r>
         <w:rPr>
           <w:rFonts w:asciiTheme="majorBidi" w:hAnsiTheme="majorBidi" w:cstheme="majorBidi"/>
+          <w:b/>
+          <w:bCs/>
           <w:sz w:val="28"/>
           <w:szCs w:val="28"/>
         </w:rPr>
-        <w:lastRenderedPageBreak/>
-        <w:t>Critical bugs trigger immediate war room.</w:t>
+        <w:t xml:space="preserve">Software Supervisor Record </w:t>
+      </w:r>
+      <w:r>
+        <w:rPr>
+          <w:rFonts w:asciiTheme="majorBidi" w:hAnsiTheme="majorBidi" w:cstheme="majorBidi"/>
+          <w:b/>
+          <w:bCs/>
+          <w:sz w:val="28"/>
+          <w:szCs w:val="28"/>
+        </w:rPr>
+        <w:t>Bug</w:t>
+      </w:r>
+      <w:r>
+        <w:rPr>
+          <w:rFonts w:asciiTheme="majorBidi" w:hAnsiTheme="majorBidi" w:cstheme="majorBidi"/>
+          <w:b/>
+          <w:bCs/>
+          <w:sz w:val="28"/>
+          <w:szCs w:val="28"/>
+        </w:rPr>
+        <w:t xml:space="preserve"> Log</w:t>
+      </w:r>
+    </w:p>
+    <w:p>
+      <w:pPr>
+        <w:numPr>
+          <w:ilvl w:val="1"/>
+          <w:numId w:val="64"/>
+        </w:numPr>
+        <w:jc w:val="both"/>
+        <w:rPr>
+          <w:rFonts w:asciiTheme="majorBidi" w:hAnsiTheme="majorBidi" w:cstheme="majorBidi"/>
+          <w:sz w:val="28"/>
+          <w:szCs w:val="28"/>
+        </w:rPr>
+      </w:pPr>
+      <w:r>
+        <w:rPr>
+          <w:rFonts w:asciiTheme="majorBidi" w:hAnsiTheme="majorBidi" w:cstheme="majorBidi"/>
+          <w:sz w:val="28"/>
+          <w:szCs w:val="28"/>
+        </w:rPr>
+        <w:t>Critical bugs trigger immediate war room</w:t>
+      </w:r>
+      <w:r>
+        <w:rPr>
+          <w:rFonts w:asciiTheme="majorBidi" w:hAnsiTheme="majorBidi" w:cstheme="majorBidi"/>
+          <w:sz w:val="28"/>
+          <w:szCs w:val="28"/>
+        </w:rPr>
+        <w:t xml:space="preserve"> (Hotfix)</w:t>
+      </w:r>
+      <w:r>
+        <w:rPr>
+          <w:rFonts w:asciiTheme="majorBidi" w:hAnsiTheme="majorBidi" w:cstheme="majorBidi"/>
+          <w:sz w:val="28"/>
+          <w:szCs w:val="28"/>
+        </w:rPr>
+        <w:t>.</w:t>
       </w:r>
     </w:p>
     <w:p>
@@ -1126,12 +1266,22 @@
       <w:r>
         <w:rPr>
           <w:rFonts w:asciiTheme="majorBidi" w:hAnsiTheme="majorBidi" w:cstheme="majorBidi"/>
-          <w:i/>
-          <w:iCs/>
+          <w:b/>
+          <w:bCs/>
           <w:sz w:val="28"/>
           <w:szCs w:val="28"/>
         </w:rPr>
-        <w:t>Team Lead</w:t>
+        <w:t>Software supervisor</w:t>
+      </w:r>
+      <w:r>
+        <w:rPr>
+          <w:rFonts w:asciiTheme="majorBidi" w:hAnsiTheme="majorBidi" w:cstheme="majorBidi"/>
+          <w:b/>
+          <w:bCs/>
+          <w:sz w:val="28"/>
+          <w:szCs w:val="28"/>
+        </w:rPr>
+        <w:t>:</w:t>
       </w:r>
       <w:r>
         <w:rPr>
@@ -1139,7 +1289,7 @@
           <w:sz w:val="28"/>
           <w:szCs w:val="28"/>
         </w:rPr>
-        <w:t>: Assigns to developer.</w:t>
+        <w:t xml:space="preserve"> Assigns to developer.</w:t>
       </w:r>
     </w:p>
     <w:p>
@@ -1158,12 +1308,22 @@
       <w:r>
         <w:rPr>
           <w:rFonts w:asciiTheme="majorBidi" w:hAnsiTheme="majorBidi" w:cstheme="majorBidi"/>
-          <w:i/>
-          <w:iCs/>
+          <w:b/>
+          <w:bCs/>
           <w:sz w:val="28"/>
           <w:szCs w:val="28"/>
         </w:rPr>
-        <w:t>Tester Engineer</w:t>
+        <w:t xml:space="preserve">Software </w:t>
+      </w:r>
+      <w:r>
+        <w:rPr>
+          <w:rFonts w:asciiTheme="majorBidi" w:hAnsiTheme="majorBidi" w:cstheme="majorBidi"/>
+          <w:b/>
+          <w:bCs/>
+          <w:sz w:val="28"/>
+          <w:szCs w:val="28"/>
+        </w:rPr>
+        <w:t>Tester</w:t>
       </w:r>
       <w:r>
         <w:rPr>
@@ -1242,10 +1402,20 @@
       <w:r>
         <w:rPr>
           <w:rFonts w:asciiTheme="majorBidi" w:hAnsiTheme="majorBidi" w:cstheme="majorBidi"/>
+          <w:b/>
+          <w:bCs/>
           <w:sz w:val="28"/>
           <w:szCs w:val="28"/>
         </w:rPr>
-        <w:t>Developer fixes code; peer review mandatory.</w:t>
+        <w:t>Developer</w:t>
+      </w:r>
+      <w:r>
+        <w:rPr>
+          <w:rFonts w:asciiTheme="majorBidi" w:hAnsiTheme="majorBidi" w:cstheme="majorBidi"/>
+          <w:sz w:val="28"/>
+          <w:szCs w:val="28"/>
+        </w:rPr>
+        <w:t xml:space="preserve"> fixes code; peer review mandatory.</w:t>
       </w:r>
     </w:p>
     <w:p>
@@ -1342,8 +1512,8 @@
       <w:r>
         <w:rPr>
           <w:rFonts w:asciiTheme="majorBidi" w:hAnsiTheme="majorBidi" w:cstheme="majorBidi"/>
-          <w:i/>
-          <w:iCs/>
+          <w:b/>
+          <w:bCs/>
           <w:sz w:val="28"/>
           <w:szCs w:val="28"/>
         </w:rPr>
@@ -1352,10 +1522,30 @@
       <w:r>
         <w:rPr>
           <w:rFonts w:asciiTheme="majorBidi" w:hAnsiTheme="majorBidi" w:cstheme="majorBidi"/>
+          <w:b/>
+          <w:bCs/>
           <w:sz w:val="28"/>
           <w:szCs w:val="28"/>
         </w:rPr>
-        <w:t>: Writes fix.</w:t>
+        <w:t>s</w:t>
+      </w:r>
+      <w:r>
+        <w:rPr>
+          <w:rFonts w:asciiTheme="majorBidi" w:hAnsiTheme="majorBidi" w:cstheme="majorBidi"/>
+          <w:b/>
+          <w:bCs/>
+          <w:sz w:val="28"/>
+          <w:szCs w:val="28"/>
+        </w:rPr>
+        <w:t>:</w:t>
+      </w:r>
+      <w:r>
+        <w:rPr>
+          <w:rFonts w:asciiTheme="majorBidi" w:hAnsiTheme="majorBidi" w:cstheme="majorBidi"/>
+          <w:sz w:val="28"/>
+          <w:szCs w:val="28"/>
+        </w:rPr>
+        <w:t xml:space="preserve"> Writes fix.</w:t>
       </w:r>
     </w:p>
     <w:p>
@@ -1374,12 +1564,22 @@
       <w:r>
         <w:rPr>
           <w:rFonts w:asciiTheme="majorBidi" w:hAnsiTheme="majorBidi" w:cstheme="majorBidi"/>
-          <w:i/>
-          <w:iCs/>
+          <w:b/>
+          <w:bCs/>
           <w:sz w:val="28"/>
           <w:szCs w:val="28"/>
         </w:rPr>
-        <w:t>Peer Developer</w:t>
+        <w:t>Software Supervisor</w:t>
+      </w:r>
+      <w:r>
+        <w:rPr>
+          <w:rFonts w:asciiTheme="majorBidi" w:hAnsiTheme="majorBidi" w:cstheme="majorBidi"/>
+          <w:b/>
+          <w:bCs/>
+          <w:sz w:val="28"/>
+          <w:szCs w:val="28"/>
+        </w:rPr>
+        <w:t>:</w:t>
       </w:r>
       <w:r>
         <w:rPr>
@@ -1387,7 +1587,41 @@
           <w:sz w:val="28"/>
           <w:szCs w:val="28"/>
         </w:rPr>
-        <w:t>: Code review.</w:t>
+        <w:t xml:space="preserve"> Code review.</w:t>
+      </w:r>
+    </w:p>
+    <w:p>
+      <w:pPr>
+        <w:numPr>
+          <w:ilvl w:val="1"/>
+          <w:numId w:val="65"/>
+        </w:numPr>
+        <w:jc w:val="both"/>
+        <w:rPr>
+          <w:rFonts w:asciiTheme="majorBidi" w:hAnsiTheme="majorBidi" w:cstheme="majorBidi"/>
+          <w:sz w:val="28"/>
+          <w:szCs w:val="28"/>
+        </w:rPr>
+      </w:pPr>
+      <w:r>
+        <w:rPr>
+          <w:rFonts w:asciiTheme="majorBidi" w:hAnsiTheme="majorBidi" w:cstheme="majorBidi"/>
+          <w:b/>
+          <w:bCs/>
+          <w:sz w:val="28"/>
+          <w:szCs w:val="28"/>
+        </w:rPr>
+        <w:t xml:space="preserve">Software </w:t>
+      </w:r>
+      <w:r>
+        <w:rPr>
+          <w:rFonts w:asciiTheme="majorBidi" w:hAnsiTheme="majorBidi" w:cstheme="majorBidi"/>
+          <w:b/>
+          <w:bCs/>
+          <w:sz w:val="28"/>
+          <w:szCs w:val="28"/>
+        </w:rPr>
+        <w:t>Tester.</w:t>
       </w:r>
     </w:p>
     <w:p>
@@ -1458,10 +1692,36 @@
       <w:r>
         <w:rPr>
           <w:rFonts w:asciiTheme="majorBidi" w:hAnsiTheme="majorBidi" w:cstheme="majorBidi"/>
+          <w:b/>
+          <w:bCs/>
           <w:sz w:val="28"/>
           <w:szCs w:val="28"/>
         </w:rPr>
-        <w:t>Test in staging; verify with reporter.</w:t>
+        <w:t>Software Tester</w:t>
+      </w:r>
+      <w:r>
+        <w:rPr>
+          <w:rFonts w:asciiTheme="majorBidi" w:hAnsiTheme="majorBidi" w:cstheme="majorBidi"/>
+          <w:sz w:val="28"/>
+          <w:szCs w:val="28"/>
+        </w:rPr>
+        <w:t xml:space="preserve"> </w:t>
+      </w:r>
+      <w:r>
+        <w:rPr>
+          <w:rFonts w:asciiTheme="majorBidi" w:hAnsiTheme="majorBidi" w:cstheme="majorBidi"/>
+          <w:sz w:val="28"/>
+          <w:szCs w:val="28"/>
+        </w:rPr>
+        <w:t>in</w:t>
+      </w:r>
+      <w:r>
+        <w:rPr>
+          <w:rFonts w:asciiTheme="majorBidi" w:hAnsiTheme="majorBidi" w:cstheme="majorBidi"/>
+          <w:sz w:val="28"/>
+          <w:szCs w:val="28"/>
+        </w:rPr>
+        <w:t xml:space="preserve"> staging; verify with reporter.</w:t>
       </w:r>
     </w:p>
     <w:p>
@@ -1534,12 +1794,22 @@
       <w:r>
         <w:rPr>
           <w:rFonts w:asciiTheme="majorBidi" w:hAnsiTheme="majorBidi" w:cstheme="majorBidi"/>
+          <w:b/>
+          <w:bCs/>
+          <w:sz w:val="28"/>
+          <w:szCs w:val="28"/>
+        </w:rPr>
+        <w:t>Software Tester</w:t>
+      </w:r>
+      <w:r>
+        <w:rPr>
+          <w:rFonts w:asciiTheme="majorBidi" w:hAnsiTheme="majorBidi" w:cstheme="majorBidi"/>
           <w:i/>
           <w:iCs/>
           <w:sz w:val="28"/>
           <w:szCs w:val="28"/>
         </w:rPr>
-        <w:t>Tester Engineer</w:t>
+        <w:t>:</w:t>
       </w:r>
       <w:r>
         <w:rPr>
@@ -1547,7 +1817,7 @@
           <w:sz w:val="28"/>
           <w:szCs w:val="28"/>
         </w:rPr>
-        <w:t>: Validation.</w:t>
+        <w:t xml:space="preserve"> Validation.</w:t>
       </w:r>
     </w:p>
     <w:p>
@@ -1566,12 +1836,12 @@
       <w:r>
         <w:rPr>
           <w:rFonts w:asciiTheme="majorBidi" w:hAnsiTheme="majorBidi" w:cstheme="majorBidi"/>
-          <w:i/>
-          <w:iCs/>
+          <w:b/>
+          <w:bCs/>
           <w:sz w:val="28"/>
           <w:szCs w:val="28"/>
         </w:rPr>
-        <w:t>Implementer</w:t>
+        <w:t>Software Supervisor:</w:t>
       </w:r>
       <w:r>
         <w:rPr>
@@ -1579,7 +1849,7 @@
           <w:sz w:val="28"/>
           <w:szCs w:val="28"/>
         </w:rPr>
-        <w:t>: Deployment.</w:t>
+        <w:t xml:space="preserve"> Deployment.</w:t>
       </w:r>
     </w:p>
     <w:p>
@@ -1675,6 +1945,7 @@
           <w:sz w:val="28"/>
           <w:szCs w:val="28"/>
         </w:rPr>
+        <w:lastRenderedPageBreak/>
         <w:t>Update prevention mechanisms.</w:t>
       </w:r>
     </w:p>
@@ -1726,12 +1997,42 @@
       <w:r>
         <w:rPr>
           <w:rFonts w:asciiTheme="majorBidi" w:hAnsiTheme="majorBidi" w:cstheme="majorBidi"/>
+          <w:b/>
+          <w:bCs/>
+          <w:sz w:val="28"/>
+          <w:szCs w:val="28"/>
+        </w:rPr>
+        <w:t xml:space="preserve">Software </w:t>
+      </w:r>
+      <w:r>
+        <w:rPr>
+          <w:rFonts w:asciiTheme="majorBidi" w:hAnsiTheme="majorBidi" w:cstheme="majorBidi"/>
+          <w:b/>
+          <w:bCs/>
+          <w:sz w:val="28"/>
+          <w:szCs w:val="28"/>
+        </w:rPr>
+        <w:t>T</w:t>
+      </w:r>
+      <w:r>
+        <w:rPr>
+          <w:rFonts w:asciiTheme="majorBidi" w:hAnsiTheme="majorBidi" w:cstheme="majorBidi"/>
+          <w:b/>
+          <w:bCs/>
+          <w:sz w:val="28"/>
+          <w:szCs w:val="28"/>
+        </w:rPr>
+        <w:t>ester</w:t>
+      </w:r>
+      <w:r>
+        <w:rPr>
+          <w:rFonts w:asciiTheme="majorBidi" w:hAnsiTheme="majorBidi" w:cstheme="majorBidi"/>
           <w:i/>
           <w:iCs/>
           <w:sz w:val="28"/>
           <w:szCs w:val="28"/>
         </w:rPr>
-        <w:t>Team Lead</w:t>
+        <w:t>:</w:t>
       </w:r>
       <w:r>
         <w:rPr>
@@ -1739,18 +2040,34 @@
           <w:sz w:val="28"/>
           <w:szCs w:val="28"/>
         </w:rPr>
-        <w:t>: Leads RCA.</w:t>
+        <w:t xml:space="preserve"> Leads </w:t>
       </w:r>
-    </w:p>
-    <w:p>
-      <w:pPr>
-        <w:jc w:val="both"/>
+      <w:r>
         <w:rPr>
           <w:rFonts w:asciiTheme="majorBidi" w:hAnsiTheme="majorBidi" w:cstheme="majorBidi"/>
           <w:sz w:val="28"/>
           <w:szCs w:val="28"/>
         </w:rPr>
-      </w:pPr>
+        <w:t>Root Cause Analysis</w:t>
+      </w:r>
+      <w:r>
+        <w:rPr>
+          <w:rFonts w:asciiTheme="majorBidi" w:hAnsiTheme="majorBidi" w:cstheme="majorBidi"/>
+          <w:b/>
+          <w:bCs/>
+          <w:sz w:val="28"/>
+          <w:szCs w:val="28"/>
+        </w:rPr>
+        <w:t xml:space="preserve"> </w:t>
+      </w:r>
+      <w:r>
+        <w:rPr>
+          <w:rFonts w:asciiTheme="majorBidi" w:hAnsiTheme="majorBidi" w:cstheme="majorBidi"/>
+          <w:sz w:val="28"/>
+          <w:szCs w:val="28"/>
+        </w:rPr>
+        <w:t>RCA.</w:t>
+      </w:r>
     </w:p>
     <w:p>
       <w:pPr>
@@ -1802,7 +2119,7 @@
           <w:sz w:val="28"/>
           <w:szCs w:val="28"/>
         </w:rPr>
-        <w:t xml:space="preserve">Bug Report Form by Shared Service </w:t>
+        <w:t xml:space="preserve">Bug Form by Shared Service </w:t>
       </w:r>
       <w:r>
         <w:rPr>
@@ -1818,7 +2135,47 @@
           <w:sz w:val="28"/>
           <w:szCs w:val="28"/>
         </w:rPr>
-        <w:t>Technical team Lead)</w:t>
+        <w:t>End User</w:t>
+      </w:r>
+      <w:r>
+        <w:rPr>
+          <w:rFonts w:asciiTheme="majorBidi" w:hAnsiTheme="majorBidi" w:cstheme="majorBidi"/>
+          <w:sz w:val="28"/>
+          <w:szCs w:val="28"/>
+        </w:rPr>
+        <w:t xml:space="preserve"> </w:t>
+      </w:r>
+      <w:r>
+        <w:rPr>
+          <w:rFonts w:asciiTheme="majorBidi" w:hAnsiTheme="majorBidi" w:cstheme="majorBidi"/>
+          <w:sz w:val="28"/>
+          <w:szCs w:val="28"/>
+        </w:rPr>
+        <w:t>/</w:t>
+      </w:r>
+      <w:r>
+        <w:rPr>
+          <w:rFonts w:asciiTheme="majorBidi" w:hAnsiTheme="majorBidi" w:cstheme="majorBidi"/>
+          <w:sz w:val="28"/>
+          <w:szCs w:val="28"/>
+        </w:rPr>
+        <w:t xml:space="preserve"> </w:t>
+      </w:r>
+      <w:r>
+        <w:rPr>
+          <w:rFonts w:asciiTheme="majorBidi" w:hAnsiTheme="majorBidi" w:cstheme="majorBidi"/>
+          <w:sz w:val="28"/>
+          <w:szCs w:val="28"/>
+        </w:rPr>
+        <w:t>Subsidiary</w:t>
+      </w:r>
+      <w:r>
+        <w:rPr>
+          <w:rFonts w:asciiTheme="majorBidi" w:hAnsiTheme="majorBidi" w:cstheme="majorBidi"/>
+          <w:sz w:val="28"/>
+          <w:szCs w:val="28"/>
+        </w:rPr>
+        <w:t>)</w:t>
       </w:r>
     </w:p>
     <w:p>
@@ -1849,7 +2206,23 @@
           <w:sz w:val="28"/>
           <w:szCs w:val="28"/>
         </w:rPr>
-        <w:t xml:space="preserve"> by Technical team Lead</w:t>
+        <w:t xml:space="preserve"> by</w:t>
+      </w:r>
+      <w:r>
+        <w:rPr>
+          <w:rFonts w:asciiTheme="majorBidi" w:hAnsiTheme="majorBidi" w:cstheme="majorBidi"/>
+          <w:sz w:val="28"/>
+          <w:szCs w:val="28"/>
+        </w:rPr>
+        <w:t xml:space="preserve"> Software </w:t>
+      </w:r>
+      <w:r>
+        <w:rPr>
+          <w:rFonts w:asciiTheme="majorBidi" w:hAnsiTheme="majorBidi" w:cstheme="majorBidi"/>
+          <w:sz w:val="28"/>
+          <w:szCs w:val="28"/>
+        </w:rPr>
+        <w:t>Supervisor.</w:t>
       </w:r>
     </w:p>
     <w:p>
@@ -1872,7 +2245,15 @@
           <w:sz w:val="28"/>
           <w:szCs w:val="28"/>
         </w:rPr>
-        <w:t>Hotfix Deployment Records by full stack Engineer</w:t>
+        <w:t xml:space="preserve">Hotfix Deployment Records by </w:t>
+      </w:r>
+      <w:r>
+        <w:rPr>
+          <w:rFonts w:asciiTheme="majorBidi" w:hAnsiTheme="majorBidi" w:cstheme="majorBidi"/>
+          <w:sz w:val="28"/>
+          <w:szCs w:val="28"/>
+        </w:rPr>
+        <w:t>Developers Team.</w:t>
       </w:r>
     </w:p>
     <w:p>
@@ -2130,7 +2511,6 @@
           <w:p>
             <w:pPr>
               <w:ind w:left="720"/>
-              <w:jc w:val="center"/>
               <w:rPr>
                 <w:rFonts w:asciiTheme="majorBidi" w:hAnsiTheme="majorBidi" w:cstheme="majorBidi"/>
                 <w:b/>
@@ -2139,6 +2519,16 @@
                 <w:szCs w:val="26"/>
               </w:rPr>
             </w:pPr>
+            <w:r>
+              <w:rPr>
+                <w:rFonts w:asciiTheme="majorBidi" w:hAnsiTheme="majorBidi" w:cstheme="majorBidi"/>
+                <w:b/>
+                <w:bCs/>
+                <w:sz w:val="26"/>
+                <w:szCs w:val="26"/>
+              </w:rPr>
+              <w:t xml:space="preserve">        </w:t>
+            </w:r>
             <w:r>
               <w:rPr>
                 <w:rFonts w:asciiTheme="majorBidi" w:hAnsiTheme="majorBidi" w:cstheme="majorBidi"/>
@@ -2181,20 +2571,7 @@
                 <w:szCs w:val="26"/>
                 <w14:ligatures w14:val="none"/>
               </w:rPr>
-              <w:t>F-SW-BF/0</w:t>
-            </w:r>
-            <w:r>
-              <w:rPr>
-                <w:rFonts w:asciiTheme="majorBidi" w:eastAsia="Times New Roman" w:hAnsiTheme="majorBidi" w:cstheme="majorBidi"/>
-                <w:b/>
-                <w:bCs/>
-                <w:color w:val="000000"/>
-                <w:kern w:val="0"/>
-                <w:sz w:val="26"/>
-                <w:szCs w:val="26"/>
-                <w14:ligatures w14:val="none"/>
-              </w:rPr>
-              <w:t>2</w:t>
+              <w:t>F-SW-BF/02</w:t>
             </w:r>
           </w:p>
         </w:tc>
@@ -2209,7 +2586,6 @@
           </w:tcPr>
           <w:p>
             <w:pPr>
-              <w:ind w:left="720"/>
               <w:jc w:val="center"/>
               <w:rPr>
                 <w:rFonts w:asciiTheme="majorBidi" w:hAnsiTheme="majorBidi" w:cstheme="majorBidi"/>
@@ -2219,6 +2595,16 @@
                 <w:szCs w:val="26"/>
               </w:rPr>
             </w:pPr>
+            <w:r>
+              <w:rPr>
+                <w:rFonts w:asciiTheme="majorBidi" w:hAnsiTheme="majorBidi" w:cstheme="majorBidi"/>
+                <w:b/>
+                <w:bCs/>
+                <w:sz w:val="26"/>
+                <w:szCs w:val="26"/>
+              </w:rPr>
+              <w:t>BUGS TFS</w:t>
+            </w:r>
           </w:p>
         </w:tc>
         <w:tc>

--- a/4-Bug Fix/Bug Fix SOPs.docx
+++ b/4-Bug Fix/Bug Fix SOPs.docx
@@ -1095,37 +1095,7 @@
           <w:szCs w:val="28"/>
         </w:rPr>
         <w:lastRenderedPageBreak/>
-        <w:t xml:space="preserve">Software </w:t>
-      </w:r>
-      <w:r>
-        <w:rPr>
-          <w:rFonts w:asciiTheme="majorBidi" w:hAnsiTheme="majorBidi" w:cstheme="majorBidi"/>
-          <w:b/>
-          <w:bCs/>
-          <w:sz w:val="28"/>
-          <w:szCs w:val="28"/>
-        </w:rPr>
-        <w:t>T</w:t>
-      </w:r>
-      <w:r>
-        <w:rPr>
-          <w:rFonts w:asciiTheme="majorBidi" w:hAnsiTheme="majorBidi" w:cstheme="majorBidi"/>
-          <w:b/>
-          <w:bCs/>
-          <w:sz w:val="28"/>
-          <w:szCs w:val="28"/>
-        </w:rPr>
-        <w:t>est</w:t>
-      </w:r>
-      <w:r>
-        <w:rPr>
-          <w:rFonts w:asciiTheme="majorBidi" w:hAnsiTheme="majorBidi" w:cstheme="majorBidi"/>
-          <w:b/>
-          <w:bCs/>
-          <w:sz w:val="28"/>
-          <w:szCs w:val="28"/>
-        </w:rPr>
-        <w:t>er</w:t>
+        <w:t>Software Tester</w:t>
       </w:r>
       <w:r>
         <w:rPr>
@@ -2494,7 +2464,7 @@
                 <w:szCs w:val="26"/>
                 <w14:ligatures w14:val="none"/>
               </w:rPr>
-              <w:t>F-SW-BF/01</w:t>
+              <w:t>F-SW-SD/07</w:t>
             </w:r>
           </w:p>
         </w:tc>
@@ -2571,7 +2541,7 @@
                 <w:szCs w:val="26"/>
                 <w14:ligatures w14:val="none"/>
               </w:rPr>
-              <w:t>F-SW-BF/02</w:t>
+              <w:t>F-SW-SD/08</w:t>
             </w:r>
           </w:p>
         </w:tc>

--- a/4-Bug Fix/Bug Fix SOPs.docx
+++ b/4-Bug Fix/Bug Fix SOPs.docx
@@ -622,16 +622,6 @@
           <w:szCs w:val="28"/>
         </w:rPr>
       </w:pPr>
-    </w:p>
-    <w:p>
-      <w:pPr>
-        <w:jc w:val="both"/>
-        <w:rPr>
-          <w:rFonts w:asciiTheme="majorBidi" w:hAnsiTheme="majorBidi" w:cstheme="majorBidi"/>
-          <w:sz w:val="28"/>
-          <w:szCs w:val="28"/>
-        </w:rPr>
-      </w:pPr>
       <w:r>
         <w:rPr>
           <w:rFonts w:asciiTheme="majorBidi" w:hAnsiTheme="majorBidi" w:cstheme="majorBidi"/>
@@ -1094,7 +1084,6 @@
           <w:sz w:val="28"/>
           <w:szCs w:val="28"/>
         </w:rPr>
-        <w:lastRenderedPageBreak/>
         <w:t>Software Tester</w:t>
       </w:r>
       <w:r>
@@ -1127,6 +1116,7 @@
           <w:sz w:val="28"/>
           <w:szCs w:val="28"/>
         </w:rPr>
+        <w:lastRenderedPageBreak/>
         <w:t xml:space="preserve">Software Supervisor Record </w:t>
       </w:r>
       <w:r>
@@ -1915,7 +1905,6 @@
           <w:sz w:val="28"/>
           <w:szCs w:val="28"/>
         </w:rPr>
-        <w:lastRenderedPageBreak/>
         <w:t>Update prevention mechanisms.</w:t>
       </w:r>
     </w:p>
@@ -1940,6 +1929,7 @@
           <w:sz w:val="28"/>
           <w:szCs w:val="28"/>
         </w:rPr>
+        <w:lastRenderedPageBreak/>
         <w:t>Roles</w:t>
       </w:r>
       <w:r>
